--- a/Crystals-Photosensor.docx
+++ b/Crystals-Photosensor.docx
@@ -4,448 +4,47 @@
   <w:body>
     <w:p>
       <w:pPr>
-        <w:pStyle w:val="Heading2"/>
+        <w:pStyle w:val="Heading1"/>
+        <w:keepLines/>
         <w:numPr>
           <w:ilvl w:val="1"/>
           <w:numId w:val="26"/>
         </w:numPr>
-        <w:spacing w:after="60" w:line="320" w:lineRule="exact"/>
+        <w:spacing w:after="0" w:line="259" w:lineRule="auto"/>
         <w:jc w:val="left"/>
       </w:pPr>
       <w:r>
-        <w:t xml:space="preserve">Crystals and </w:t>
+        <w:t>Crystals and Photosensors</w:t>
       </w:r>
-      <w:proofErr w:type="spellStart"/>
-      <w:r>
-        <w:t>Photosensors</w:t>
-      </w:r>
-      <w:proofErr w:type="spellEnd"/>
     </w:p>
     <w:p/>
     <w:p>
-      <w:proofErr w:type="spellStart"/>
+      <w:pPr>
+        <w:sectPr>
+          <w:headerReference w:type="even" r:id="rId7"/>
+          <w:headerReference w:type="default" r:id="rId8"/>
+          <w:footerReference w:type="even" r:id="rId9"/>
+          <w:footerReference w:type="default" r:id="rId10"/>
+          <w:headerReference w:type="first" r:id="rId11"/>
+          <w:footerReference w:type="first" r:id="rId12"/>
+          <w:pgSz w:w="12240" w:h="15840"/>
+          <w:pgMar w:top="1440" w:right="1800" w:bottom="1440" w:left="1800" w:header="720" w:footer="720" w:gutter="0"/>
+          <w:pgNumType w:chapStyle="1"/>
+          <w:cols w:space="720"/>
+        </w:sectPr>
+      </w:pPr>
       <w:r>
-        <w:t>Lorem</w:t>
+        <w:t>Lorem ipsum dolor sit amet, consectetur adipisicing elit, sed do eiusmod tempor incididunt ut labore et dolore magna aliqua. Ut enim ad minim veniam, quis nostrud exercitation ullamco laboris nisi ut aliquip ex ea commodo consequat. Duis aute irure dolor in reprehenderit in voluptate velit esse cillum dolore eu fugiat nulla pariatur. Excepteur sint occaecat cupidatat non proident, sunt in culpa qui officia deserunt mollit anim id est laborum</w:t>
       </w:r>
-      <w:proofErr w:type="spellEnd"/>
-      <w:r>
-        <w:t xml:space="preserve"> </w:t>
-      </w:r>
-      <w:proofErr w:type="spellStart"/>
-      <w:r>
-        <w:t>ipsum</w:t>
-      </w:r>
-      <w:proofErr w:type="spellEnd"/>
-      <w:r>
-        <w:t xml:space="preserve"> dolor sit </w:t>
-      </w:r>
-      <w:proofErr w:type="spellStart"/>
-      <w:r>
-        <w:t>amet</w:t>
-      </w:r>
-      <w:proofErr w:type="spellEnd"/>
-      <w:r>
-        <w:t xml:space="preserve">, </w:t>
-      </w:r>
-      <w:proofErr w:type="spellStart"/>
-      <w:r>
-        <w:t>consectetur</w:t>
-      </w:r>
-      <w:proofErr w:type="spellEnd"/>
-      <w:r>
-        <w:t xml:space="preserve"> </w:t>
-      </w:r>
-      <w:proofErr w:type="spellStart"/>
-      <w:r>
-        <w:t>adipisicing</w:t>
-      </w:r>
-      <w:proofErr w:type="spellEnd"/>
-      <w:r>
-        <w:t xml:space="preserve"> </w:t>
-      </w:r>
-      <w:proofErr w:type="spellStart"/>
-      <w:r>
-        <w:t>elit</w:t>
-      </w:r>
-      <w:proofErr w:type="spellEnd"/>
-      <w:r>
-        <w:t xml:space="preserve">, </w:t>
-      </w:r>
-      <w:proofErr w:type="spellStart"/>
-      <w:r>
-        <w:t>sed</w:t>
-      </w:r>
-      <w:proofErr w:type="spellEnd"/>
-      <w:r>
-        <w:t xml:space="preserve"> do </w:t>
-      </w:r>
-      <w:proofErr w:type="spellStart"/>
-      <w:r>
-        <w:t>eiusmod</w:t>
-      </w:r>
-      <w:proofErr w:type="spellEnd"/>
-      <w:r>
-        <w:t xml:space="preserve"> </w:t>
-      </w:r>
-      <w:proofErr w:type="spellStart"/>
-      <w:r>
-        <w:t>tempor</w:t>
-      </w:r>
-      <w:proofErr w:type="spellEnd"/>
-      <w:r>
-        <w:t xml:space="preserve"> </w:t>
-      </w:r>
-      <w:proofErr w:type="spellStart"/>
-      <w:r>
-        <w:t>incididunt</w:t>
-      </w:r>
-      <w:proofErr w:type="spellEnd"/>
-      <w:r>
-        <w:t xml:space="preserve"> </w:t>
-      </w:r>
-      <w:proofErr w:type="spellStart"/>
-      <w:r>
-        <w:t>ut</w:t>
-      </w:r>
-      <w:proofErr w:type="spellEnd"/>
-      <w:r>
-        <w:t xml:space="preserve"> </w:t>
-      </w:r>
-      <w:proofErr w:type="spellStart"/>
-      <w:r>
-        <w:t>labore</w:t>
-      </w:r>
-      <w:proofErr w:type="spellEnd"/>
-      <w:r>
-        <w:t xml:space="preserve"> </w:t>
-      </w:r>
-      <w:proofErr w:type="gramStart"/>
-      <w:r>
-        <w:t>et</w:t>
-      </w:r>
-      <w:proofErr w:type="gramEnd"/>
-      <w:r>
-        <w:t xml:space="preserve"> </w:t>
-      </w:r>
-      <w:proofErr w:type="spellStart"/>
-      <w:r>
-        <w:t>dolore</w:t>
-      </w:r>
-      <w:proofErr w:type="spellEnd"/>
-      <w:r>
-        <w:t xml:space="preserve"> magna </w:t>
-      </w:r>
-      <w:proofErr w:type="spellStart"/>
-      <w:r>
-        <w:t>aliqua</w:t>
-      </w:r>
-      <w:proofErr w:type="spellEnd"/>
-      <w:r>
-        <w:t xml:space="preserve">. </w:t>
-      </w:r>
-      <w:proofErr w:type="spellStart"/>
-      <w:r>
-        <w:t>Ut</w:t>
-      </w:r>
-      <w:proofErr w:type="spellEnd"/>
-      <w:r>
-        <w:t xml:space="preserve"> </w:t>
-      </w:r>
-      <w:proofErr w:type="spellStart"/>
-      <w:r>
-        <w:t>enim</w:t>
-      </w:r>
-      <w:proofErr w:type="spellEnd"/>
-      <w:r>
-        <w:t xml:space="preserve"> ad minim </w:t>
-      </w:r>
-      <w:proofErr w:type="spellStart"/>
-      <w:r>
-        <w:t>veniam</w:t>
-      </w:r>
-      <w:proofErr w:type="spellEnd"/>
-      <w:r>
-        <w:t xml:space="preserve">, </w:t>
-      </w:r>
-      <w:proofErr w:type="spellStart"/>
-      <w:r>
-        <w:t>quis</w:t>
-      </w:r>
-      <w:proofErr w:type="spellEnd"/>
-      <w:r>
-        <w:t xml:space="preserve"> </w:t>
-      </w:r>
-      <w:proofErr w:type="spellStart"/>
-      <w:r>
-        <w:t>nostrud</w:t>
-      </w:r>
-      <w:proofErr w:type="spellEnd"/>
-      <w:r>
-        <w:t xml:space="preserve"> exercitation </w:t>
-      </w:r>
-      <w:proofErr w:type="spellStart"/>
-      <w:r>
-        <w:t>ullamco</w:t>
-      </w:r>
-      <w:proofErr w:type="spellEnd"/>
-      <w:r>
-        <w:t xml:space="preserve"> </w:t>
-      </w:r>
-      <w:proofErr w:type="spellStart"/>
-      <w:r>
-        <w:t>laboris</w:t>
-      </w:r>
-      <w:proofErr w:type="spellEnd"/>
-      <w:r>
-        <w:t xml:space="preserve"> nisi </w:t>
-      </w:r>
-      <w:proofErr w:type="spellStart"/>
-      <w:r>
-        <w:t>ut</w:t>
-      </w:r>
-      <w:proofErr w:type="spellEnd"/>
-      <w:r>
-        <w:t xml:space="preserve"> </w:t>
-      </w:r>
-      <w:proofErr w:type="spellStart"/>
-      <w:r>
-        <w:t>aliquip</w:t>
-      </w:r>
-      <w:proofErr w:type="spellEnd"/>
-      <w:r>
-        <w:t xml:space="preserve"> ex </w:t>
-      </w:r>
-      <w:proofErr w:type="spellStart"/>
-      <w:r>
-        <w:t>ea</w:t>
-      </w:r>
-      <w:proofErr w:type="spellEnd"/>
-      <w:r>
-        <w:t xml:space="preserve"> </w:t>
-      </w:r>
-      <w:proofErr w:type="spellStart"/>
-      <w:r>
-        <w:t>commodo</w:t>
-      </w:r>
-      <w:proofErr w:type="spellEnd"/>
-      <w:r>
-        <w:t xml:space="preserve"> </w:t>
-      </w:r>
-      <w:proofErr w:type="spellStart"/>
-      <w:r>
-        <w:t>consequat</w:t>
-      </w:r>
-      <w:proofErr w:type="spellEnd"/>
-      <w:r>
-        <w:t xml:space="preserve">. </w:t>
-      </w:r>
-      <w:proofErr w:type="spellStart"/>
-      <w:r>
-        <w:t>Duis</w:t>
-      </w:r>
-      <w:proofErr w:type="spellEnd"/>
-      <w:r>
-        <w:t xml:space="preserve"> </w:t>
-      </w:r>
-      <w:proofErr w:type="spellStart"/>
-      <w:r>
-        <w:t>aute</w:t>
-      </w:r>
-      <w:proofErr w:type="spellEnd"/>
-      <w:r>
-        <w:t xml:space="preserve"> </w:t>
-      </w:r>
-      <w:proofErr w:type="spellStart"/>
-      <w:r>
-        <w:t>irure</w:t>
-      </w:r>
-      <w:proofErr w:type="spellEnd"/>
-      <w:r>
-        <w:t xml:space="preserve"> dolor in </w:t>
-      </w:r>
-      <w:proofErr w:type="spellStart"/>
-      <w:r>
-        <w:t>reprehenderit</w:t>
-      </w:r>
-      <w:proofErr w:type="spellEnd"/>
-      <w:r>
-        <w:t xml:space="preserve"> in </w:t>
-      </w:r>
-      <w:proofErr w:type="spellStart"/>
-      <w:r>
-        <w:t>voluptate</w:t>
-      </w:r>
-      <w:proofErr w:type="spellEnd"/>
-      <w:r>
-        <w:t xml:space="preserve"> </w:t>
-      </w:r>
-      <w:proofErr w:type="spellStart"/>
-      <w:r>
-        <w:t>velit</w:t>
-      </w:r>
-      <w:proofErr w:type="spellEnd"/>
-      <w:r>
-        <w:t xml:space="preserve"> </w:t>
-      </w:r>
-      <w:proofErr w:type="spellStart"/>
-      <w:r>
-        <w:t>esse</w:t>
-      </w:r>
-      <w:proofErr w:type="spellEnd"/>
-      <w:r>
-        <w:t xml:space="preserve"> </w:t>
-      </w:r>
-      <w:proofErr w:type="spellStart"/>
-      <w:r>
-        <w:t>cillum</w:t>
-      </w:r>
-      <w:proofErr w:type="spellEnd"/>
-      <w:r>
-        <w:t xml:space="preserve"> </w:t>
-      </w:r>
-      <w:proofErr w:type="spellStart"/>
-      <w:r>
-        <w:t>dolore</w:t>
-      </w:r>
-      <w:proofErr w:type="spellEnd"/>
-      <w:r>
-        <w:t xml:space="preserve"> </w:t>
-      </w:r>
-      <w:proofErr w:type="spellStart"/>
-      <w:r>
-        <w:t>eu</w:t>
-      </w:r>
-      <w:proofErr w:type="spellEnd"/>
-      <w:r>
-        <w:t xml:space="preserve"> </w:t>
-      </w:r>
-      <w:proofErr w:type="spellStart"/>
-      <w:r>
-        <w:t>fugiat</w:t>
-      </w:r>
-      <w:proofErr w:type="spellEnd"/>
-      <w:r>
-        <w:t xml:space="preserve"> </w:t>
-      </w:r>
-      <w:proofErr w:type="spellStart"/>
-      <w:r>
-        <w:t>nulla</w:t>
-      </w:r>
-      <w:proofErr w:type="spellEnd"/>
-      <w:r>
-        <w:t xml:space="preserve"> </w:t>
-      </w:r>
-      <w:proofErr w:type="spellStart"/>
-      <w:r>
-        <w:t>pariatur</w:t>
-      </w:r>
-      <w:proofErr w:type="spellEnd"/>
-      <w:r>
-        <w:t xml:space="preserve">. </w:t>
-      </w:r>
-      <w:proofErr w:type="spellStart"/>
-      <w:r>
-        <w:t>Excepteur</w:t>
-      </w:r>
-      <w:proofErr w:type="spellEnd"/>
-      <w:r>
-        <w:t xml:space="preserve"> </w:t>
-      </w:r>
-      <w:proofErr w:type="spellStart"/>
-      <w:r>
-        <w:t>sint</w:t>
-      </w:r>
-      <w:proofErr w:type="spellEnd"/>
-      <w:r>
-        <w:t xml:space="preserve"> </w:t>
-      </w:r>
-      <w:proofErr w:type="spellStart"/>
-      <w:r>
-        <w:t>occaecat</w:t>
-      </w:r>
-      <w:proofErr w:type="spellEnd"/>
-      <w:r>
-        <w:t xml:space="preserve"> </w:t>
-      </w:r>
-      <w:proofErr w:type="spellStart"/>
-      <w:r>
-        <w:t>cupidatat</w:t>
-      </w:r>
-      <w:proofErr w:type="spellEnd"/>
-      <w:r>
-        <w:t xml:space="preserve"> non </w:t>
-      </w:r>
-      <w:proofErr w:type="spellStart"/>
-      <w:r>
-        <w:t>proident</w:t>
-      </w:r>
-      <w:proofErr w:type="spellEnd"/>
-      <w:r>
-        <w:t xml:space="preserve">, </w:t>
-      </w:r>
-      <w:proofErr w:type="spellStart"/>
-      <w:r>
-        <w:t>sunt</w:t>
-      </w:r>
-      <w:proofErr w:type="spellEnd"/>
-      <w:r>
-        <w:t xml:space="preserve"> in culpa qui </w:t>
-      </w:r>
-      <w:proofErr w:type="spellStart"/>
-      <w:r>
-        <w:t>officia</w:t>
-      </w:r>
-      <w:proofErr w:type="spellEnd"/>
-      <w:r>
-        <w:t xml:space="preserve"> </w:t>
-      </w:r>
-      <w:proofErr w:type="spellStart"/>
-      <w:r>
-        <w:t>deserunt</w:t>
-      </w:r>
-      <w:proofErr w:type="spellEnd"/>
-      <w:r>
-        <w:t xml:space="preserve"> </w:t>
-      </w:r>
-      <w:proofErr w:type="spellStart"/>
-      <w:r>
-        <w:t>mollit</w:t>
-      </w:r>
-      <w:proofErr w:type="spellEnd"/>
-      <w:r>
-        <w:t xml:space="preserve"> </w:t>
-      </w:r>
-      <w:proofErr w:type="spellStart"/>
-      <w:r>
-        <w:t>anim</w:t>
-      </w:r>
-      <w:proofErr w:type="spellEnd"/>
-      <w:r>
-        <w:t xml:space="preserve"> id </w:t>
-      </w:r>
-      <w:proofErr w:type="spellStart"/>
-      <w:proofErr w:type="gramStart"/>
-      <w:r>
-        <w:t>est</w:t>
-      </w:r>
-      <w:proofErr w:type="spellEnd"/>
-      <w:proofErr w:type="gramEnd"/>
-      <w:r>
-        <w:t xml:space="preserve"> </w:t>
-      </w:r>
-      <w:proofErr w:type="spellStart"/>
-      <w:r>
-        <w:t>laborum</w:t>
-      </w:r>
-      <w:proofErr w:type="spellEnd"/>
     </w:p>
+    <w:p/>
     <w:sectPr>
-      <w:headerReference w:type="even" r:id="rId7"/>
-      <w:headerReference w:type="default" r:id="rId8"/>
-      <w:footerReference w:type="even" r:id="rId9"/>
-      <w:footerReference w:type="default" r:id="rId10"/>
-      <w:headerReference w:type="first" r:id="rId11"/>
-      <w:footerReference w:type="first" r:id="rId12"/>
+      <w:headerReference w:type="even" r:id="rId13"/>
+      <w:headerReference w:type="default" r:id="rId14"/>
+      <w:footerReference w:type="even" r:id="rId15"/>
+      <w:footerReference w:type="default" r:id="rId16"/>
+      <w:headerReference w:type="first" r:id="rId17"/>
+      <w:footerReference w:type="first" r:id="rId18"/>
       <w:pgSz w:w="12240" w:h="15840"/>
       <w:pgMar w:top="1440" w:right="1800" w:bottom="1440" w:left="1800" w:header="720" w:footer="720" w:gutter="0"/>
       <w:pgNumType w:chapStyle="1"/>
@@ -517,6 +116,43 @@
 </w:ftr>
 </file>
 
+<file path=word/footer4.xml><?xml version="1.0" encoding="utf-8"?>
+<w:ftr xmlns:wpc="http://schemas.microsoft.com/office/word/2010/wordprocessingCanvas" xmlns:mc="http://schemas.openxmlformats.org/markup-compatibility/2006" xmlns:o="urn:schemas-microsoft-com:office:office" xmlns:r="http://schemas.openxmlformats.org/officeDocument/2006/relationships" xmlns:m="http://schemas.openxmlformats.org/officeDocument/2006/math" xmlns:v="urn:schemas-microsoft-com:vml" xmlns:wp14="http://schemas.microsoft.com/office/word/2010/wordprocessingDrawing" xmlns:wp="http://schemas.openxmlformats.org/drawingml/2006/wordprocessingDrawing" xmlns:w10="urn:schemas-microsoft-com:office:word" xmlns:w="http://schemas.openxmlformats.org/wordprocessingml/2006/main" xmlns:w14="http://schemas.microsoft.com/office/word/2010/wordml" xmlns:w15="http://schemas.microsoft.com/office/word/2012/wordml" xmlns:wpg="http://schemas.microsoft.com/office/word/2010/wordprocessingGroup" xmlns:wpi="http://schemas.microsoft.com/office/word/2010/wordprocessingInk" xmlns:wne="http://schemas.microsoft.com/office/word/2006/wordml" xmlns:wps="http://schemas.microsoft.com/office/word/2010/wordprocessingShape" mc:Ignorable="w14 w15 wp14">
+  <w:p>
+    <w:pPr>
+      <w:pStyle w:val="Footer"/>
+      <w:jc w:val="right"/>
+    </w:pPr>
+    <w:r>
+      <w:t>Fermi National Accelerator laboratory</w:t>
+    </w:r>
+  </w:p>
+</w:ftr>
+</file>
+
+<file path=word/footer5.xml><?xml version="1.0" encoding="utf-8"?>
+<w:ftr xmlns:wpc="http://schemas.microsoft.com/office/word/2010/wordprocessingCanvas" xmlns:mc="http://schemas.openxmlformats.org/markup-compatibility/2006" xmlns:o="urn:schemas-microsoft-com:office:office" xmlns:r="http://schemas.openxmlformats.org/officeDocument/2006/relationships" xmlns:m="http://schemas.openxmlformats.org/officeDocument/2006/math" xmlns:v="urn:schemas-microsoft-com:vml" xmlns:wp14="http://schemas.microsoft.com/office/word/2010/wordprocessingDrawing" xmlns:wp="http://schemas.openxmlformats.org/drawingml/2006/wordprocessingDrawing" xmlns:w10="urn:schemas-microsoft-com:office:word" xmlns:w="http://schemas.openxmlformats.org/wordprocessingml/2006/main" xmlns:w14="http://schemas.microsoft.com/office/word/2010/wordml" xmlns:w15="http://schemas.microsoft.com/office/word/2012/wordml" xmlns:wpg="http://schemas.microsoft.com/office/word/2010/wordprocessingGroup" xmlns:wpi="http://schemas.microsoft.com/office/word/2010/wordprocessingInk" xmlns:wne="http://schemas.microsoft.com/office/word/2006/wordml" xmlns:wps="http://schemas.microsoft.com/office/word/2010/wordprocessingShape" mc:Ignorable="w14 w15 wp14">
+  <w:p>
+    <w:pPr>
+      <w:pStyle w:val="Footer"/>
+    </w:pPr>
+    <w:r>
+      <w:t>Mu2e Technical Design Report</w:t>
+    </w:r>
+  </w:p>
+</w:ftr>
+</file>
+
+<file path=word/footer6.xml><?xml version="1.0" encoding="utf-8"?>
+<w:ftr xmlns:wpc="http://schemas.microsoft.com/office/word/2010/wordprocessingCanvas" xmlns:mc="http://schemas.openxmlformats.org/markup-compatibility/2006" xmlns:o="urn:schemas-microsoft-com:office:office" xmlns:r="http://schemas.openxmlformats.org/officeDocument/2006/relationships" xmlns:m="http://schemas.openxmlformats.org/officeDocument/2006/math" xmlns:v="urn:schemas-microsoft-com:vml" xmlns:wp14="http://schemas.microsoft.com/office/word/2010/wordprocessingDrawing" xmlns:wp="http://schemas.openxmlformats.org/drawingml/2006/wordprocessingDrawing" xmlns:w10="urn:schemas-microsoft-com:office:word" xmlns:w="http://schemas.openxmlformats.org/wordprocessingml/2006/main" xmlns:w14="http://schemas.microsoft.com/office/word/2010/wordml" xmlns:w15="http://schemas.microsoft.com/office/word/2012/wordml" xmlns:wpg="http://schemas.microsoft.com/office/word/2010/wordprocessingGroup" xmlns:wpi="http://schemas.microsoft.com/office/word/2010/wordprocessingInk" xmlns:wne="http://schemas.microsoft.com/office/word/2006/wordml" xmlns:wps="http://schemas.microsoft.com/office/word/2010/wordprocessingShape" mc:Ignorable="w14 w15 wp14">
+  <w:p>
+    <w:pPr>
+      <w:pStyle w:val="Footer"/>
+    </w:pPr>
+  </w:p>
+</w:ftr>
+</file>
+
 <file path=word/footnotes.xml><?xml version="1.0" encoding="utf-8"?>
 <w:footnotes xmlns:wpc="http://schemas.microsoft.com/office/word/2010/wordprocessingCanvas" xmlns:mc="http://schemas.openxmlformats.org/markup-compatibility/2006" xmlns:o="urn:schemas-microsoft-com:office:office" xmlns:r="http://schemas.openxmlformats.org/officeDocument/2006/relationships" xmlns:m="http://schemas.openxmlformats.org/officeDocument/2006/math" xmlns:v="urn:schemas-microsoft-com:vml" xmlns:wp14="http://schemas.microsoft.com/office/word/2010/wordprocessingDrawing" xmlns:wp="http://schemas.openxmlformats.org/drawingml/2006/wordprocessingDrawing" xmlns:w10="urn:schemas-microsoft-com:office:word" xmlns:w="http://schemas.openxmlformats.org/wordprocessingml/2006/main" xmlns:w14="http://schemas.microsoft.com/office/word/2010/wordml" xmlns:w15="http://schemas.microsoft.com/office/word/2012/wordml" xmlns:wpg="http://schemas.microsoft.com/office/word/2010/wordprocessingGroup" xmlns:wpi="http://schemas.microsoft.com/office/word/2010/wordprocessingInk" xmlns:wne="http://schemas.microsoft.com/office/word/2006/wordml" xmlns:wps="http://schemas.microsoft.com/office/word/2010/wordprocessingShape" mc:Ignorable="w14 w15 wp14">
   <w:footnote w:type="separator" w:id="-1">
@@ -636,6 +272,133 @@
         <w:rStyle w:val="PageNumber"/>
         <w:noProof/>
       </w:rPr>
+      <w:t>4</w:t>
+    </w:r>
+    <w:r>
+      <w:rPr>
+        <w:rStyle w:val="PageNumber"/>
+      </w:rPr>
+      <w:fldChar w:fldCharType="end"/>
+    </w:r>
+  </w:p>
+  <w:p>
+    <w:pPr>
+      <w:pStyle w:val="Header"/>
+      <w:pBdr>
+        <w:bottom w:val="single" w:sz="4" w:space="1" w:color="000000"/>
+      </w:pBdr>
+    </w:pPr>
+    <w:r>
+      <w:t>Chapter 1: Calorimeter</w:t>
+    </w:r>
+  </w:p>
+</w:hdr>
+</file>
+
+<file path=word/header3.xml><?xml version="1.0" encoding="utf-8"?>
+<w:hdr xmlns:wpc="http://schemas.microsoft.com/office/word/2010/wordprocessingCanvas" xmlns:mc="http://schemas.openxmlformats.org/markup-compatibility/2006" xmlns:o="urn:schemas-microsoft-com:office:office" xmlns:r="http://schemas.openxmlformats.org/officeDocument/2006/relationships" xmlns:m="http://schemas.openxmlformats.org/officeDocument/2006/math" xmlns:v="urn:schemas-microsoft-com:vml" xmlns:wp14="http://schemas.microsoft.com/office/word/2010/wordprocessingDrawing" xmlns:wp="http://schemas.openxmlformats.org/drawingml/2006/wordprocessingDrawing" xmlns:w10="urn:schemas-microsoft-com:office:word" xmlns:w="http://schemas.openxmlformats.org/wordprocessingml/2006/main" xmlns:w14="http://schemas.microsoft.com/office/word/2010/wordml" xmlns:w15="http://schemas.microsoft.com/office/word/2012/wordml" xmlns:wpg="http://schemas.microsoft.com/office/word/2010/wordprocessingGroup" xmlns:wpi="http://schemas.microsoft.com/office/word/2010/wordprocessingInk" xmlns:wne="http://schemas.microsoft.com/office/word/2006/wordml" xmlns:wps="http://schemas.microsoft.com/office/word/2010/wordprocessingShape" mc:Ignorable="w14 w15 wp14">
+  <w:p>
+    <w:pPr>
+      <w:pStyle w:val="Header"/>
+    </w:pPr>
+  </w:p>
+</w:hdr>
+</file>
+
+<file path=word/header4.xml><?xml version="1.0" encoding="utf-8"?>
+<w:hdr xmlns:wpc="http://schemas.microsoft.com/office/word/2010/wordprocessingCanvas" xmlns:mc="http://schemas.openxmlformats.org/markup-compatibility/2006" xmlns:o="urn:schemas-microsoft-com:office:office" xmlns:r="http://schemas.openxmlformats.org/officeDocument/2006/relationships" xmlns:m="http://schemas.openxmlformats.org/officeDocument/2006/math" xmlns:v="urn:schemas-microsoft-com:vml" xmlns:wp14="http://schemas.microsoft.com/office/word/2010/wordprocessingDrawing" xmlns:wp="http://schemas.openxmlformats.org/drawingml/2006/wordprocessingDrawing" xmlns:w10="urn:schemas-microsoft-com:office:word" xmlns:w="http://schemas.openxmlformats.org/wordprocessingml/2006/main" xmlns:w14="http://schemas.microsoft.com/office/word/2010/wordml" xmlns:w15="http://schemas.microsoft.com/office/word/2012/wordml" xmlns:wpg="http://schemas.microsoft.com/office/word/2010/wordprocessingGroup" xmlns:wpi="http://schemas.microsoft.com/office/word/2010/wordprocessingInk" xmlns:wne="http://schemas.microsoft.com/office/word/2006/wordml" xmlns:wps="http://schemas.microsoft.com/office/word/2010/wordprocessingShape" mc:Ignorable="w14 w15 wp14">
+  <w:p>
+    <w:pPr>
+      <w:pStyle w:val="Header"/>
+      <w:framePr w:wrap="around" w:vAnchor="text" w:hAnchor="margin" w:y="1"/>
+      <w:rPr>
+        <w:rStyle w:val="PageNumber"/>
+      </w:rPr>
+    </w:pPr>
+    <w:r>
+      <w:rPr>
+        <w:rStyle w:val="PageNumber"/>
+      </w:rPr>
+      <w:fldChar w:fldCharType="begin"/>
+    </w:r>
+    <w:r>
+      <w:rPr>
+        <w:rStyle w:val="PageNumber"/>
+      </w:rPr>
+      <w:instrText xml:space="preserve">PAGE  </w:instrText>
+    </w:r>
+    <w:r>
+      <w:rPr>
+        <w:rStyle w:val="PageNumber"/>
+      </w:rPr>
+      <w:fldChar w:fldCharType="separate"/>
+    </w:r>
+    <w:r>
+      <w:rPr>
+        <w:rStyle w:val="PageNumber"/>
+        <w:noProof/>
+      </w:rPr>
+      <w:t>2</w:t>
+    </w:r>
+    <w:r>
+      <w:rPr>
+        <w:rStyle w:val="PageNumber"/>
+      </w:rPr>
+      <w:fldChar w:fldCharType="end"/>
+    </w:r>
+  </w:p>
+  <w:p>
+    <w:pPr>
+      <w:pStyle w:val="Header"/>
+      <w:pBdr>
+        <w:bottom w:val="single" w:sz="4" w:space="1" w:color="000000"/>
+      </w:pBdr>
+      <w:ind w:firstLine="360"/>
+    </w:pPr>
+    <w:r>
+      <w:tab/>
+    </w:r>
+    <w:r>
+      <w:tab/>
+      <w:t>Mu2e Technical Design Report</w:t>
+    </w:r>
+  </w:p>
+</w:hdr>
+</file>
+
+<file path=word/header5.xml><?xml version="1.0" encoding="utf-8"?>
+<w:hdr xmlns:wpc="http://schemas.microsoft.com/office/word/2010/wordprocessingCanvas" xmlns:mc="http://schemas.openxmlformats.org/markup-compatibility/2006" xmlns:o="urn:schemas-microsoft-com:office:office" xmlns:r="http://schemas.openxmlformats.org/officeDocument/2006/relationships" xmlns:m="http://schemas.openxmlformats.org/officeDocument/2006/math" xmlns:v="urn:schemas-microsoft-com:vml" xmlns:wp14="http://schemas.microsoft.com/office/word/2010/wordprocessingDrawing" xmlns:wp="http://schemas.openxmlformats.org/drawingml/2006/wordprocessingDrawing" xmlns:w10="urn:schemas-microsoft-com:office:word" xmlns:w="http://schemas.openxmlformats.org/wordprocessingml/2006/main" xmlns:w14="http://schemas.microsoft.com/office/word/2010/wordml" xmlns:w15="http://schemas.microsoft.com/office/word/2012/wordml" xmlns:wpg="http://schemas.microsoft.com/office/word/2010/wordprocessingGroup" xmlns:wpi="http://schemas.microsoft.com/office/word/2010/wordprocessingInk" xmlns:wne="http://schemas.microsoft.com/office/word/2006/wordml" xmlns:wps="http://schemas.microsoft.com/office/word/2010/wordprocessingShape" mc:Ignorable="w14 w15 wp14">
+  <w:p>
+    <w:pPr>
+      <w:pStyle w:val="Header"/>
+      <w:framePr w:wrap="around" w:vAnchor="text" w:hAnchor="page" w:x="10162" w:y="1"/>
+      <w:rPr>
+        <w:rStyle w:val="PageNumber"/>
+      </w:rPr>
+    </w:pPr>
+    <w:r>
+      <w:rPr>
+        <w:rStyle w:val="PageNumber"/>
+      </w:rPr>
+      <w:fldChar w:fldCharType="begin"/>
+    </w:r>
+    <w:r>
+      <w:rPr>
+        <w:rStyle w:val="PageNumber"/>
+      </w:rPr>
+      <w:instrText xml:space="preserve">PAGE  </w:instrText>
+    </w:r>
+    <w:r>
+      <w:rPr>
+        <w:rStyle w:val="PageNumber"/>
+      </w:rPr>
+      <w:fldChar w:fldCharType="separate"/>
+    </w:r>
+    <w:r>
+      <w:rPr>
+        <w:rStyle w:val="PageNumber"/>
+        <w:noProof/>
+      </w:rPr>
       <w:t>1</w:t>
     </w:r>
     <w:r>
@@ -664,7 +427,7 @@
 </w:hdr>
 </file>
 
-<file path=word/header3.xml><?xml version="1.0" encoding="utf-8"?>
+<file path=word/header6.xml><?xml version="1.0" encoding="utf-8"?>
 <w:hdr xmlns:wpc="http://schemas.microsoft.com/office/word/2010/wordprocessingCanvas" xmlns:mc="http://schemas.openxmlformats.org/markup-compatibility/2006" xmlns:o="urn:schemas-microsoft-com:office:office" xmlns:r="http://schemas.openxmlformats.org/officeDocument/2006/relationships" xmlns:m="http://schemas.openxmlformats.org/officeDocument/2006/math" xmlns:v="urn:schemas-microsoft-com:vml" xmlns:wp14="http://schemas.microsoft.com/office/word/2010/wordprocessingDrawing" xmlns:wp="http://schemas.openxmlformats.org/drawingml/2006/wordprocessingDrawing" xmlns:w10="urn:schemas-microsoft-com:office:word" xmlns:w="http://schemas.openxmlformats.org/wordprocessingml/2006/main" xmlns:w14="http://schemas.microsoft.com/office/word/2010/wordml" xmlns:w15="http://schemas.microsoft.com/office/word/2012/wordml" xmlns:wpg="http://schemas.microsoft.com/office/word/2010/wordprocessingGroup" xmlns:wpi="http://schemas.microsoft.com/office/word/2010/wordprocessingInk" xmlns:wne="http://schemas.microsoft.com/office/word/2006/wordml" xmlns:wps="http://schemas.microsoft.com/office/word/2010/wordprocessingShape" mc:Ignorable="w14 w15 wp14">
   <w:p>
     <w:pPr>
@@ -4423,6 +4186,7 @@
     <w:name w:val="heading 1"/>
     <w:basedOn w:val="Normal"/>
     <w:next w:val="Normal"/>
+    <w:link w:val="Heading1Char"/>
     <w:autoRedefine/>
     <w:qFormat/>
     <w:rsid w:val="00B8702C"/>
@@ -4958,6 +4722,19 @@
     <w:unhideWhenUsed/>
     <w:rsid w:val="0078360E"/>
   </w:style>
+  <w:style w:type="character" w:customStyle="1" w:styleId="Heading1Char">
+    <w:name w:val="Heading 1 Char"/>
+    <w:basedOn w:val="DefaultParagraphFont"/>
+    <w:link w:val="Heading1"/>
+    <w:rsid w:val="00EF4D3B"/>
+    <w:rPr>
+      <w:rFonts w:ascii="Times New Roman" w:hAnsi="Times New Roman"/>
+      <w:b/>
+      <w:kern w:val="32"/>
+      <w:sz w:val="36"/>
+      <w:szCs w:val="32"/>
+    </w:rPr>
+  </w:style>
 </w:styles>
 </file>
 
